--- a/Circle Language Spec Plan/3. Done/2008-05 01 Diagram Notation Specs Project Summary.docx
+++ b/Circle Language Spec Plan/3. Done/2008-05 01 Diagram Notation Specs Project Summary.docx
@@ -23,12 +23,10 @@
         <w:t>Diagram Notation</w:t>
       </w:r>
       <w:r>
-        <w:t xml:space="preserve"> Specs</w:t>
+        <w:t xml:space="preserve"> Spec</w:t>
       </w:r>
       <w:r>
         <w:br/>
-      </w:r>
-      <w:r>
         <w:t>2008-05</w:t>
       </w:r>
       <w:r>
@@ -188,13 +186,29 @@
         </w:rPr>
         <w:t>Clarify Automatic Execution Order 2008-05</w:t>
       </w:r>
-      <w:r>
-        <w:rPr>
-          <w:rFonts w:asciiTheme="minorHAnsi" w:hAnsiTheme="minorHAnsi"/>
-          <w:szCs w:val="22"/>
-        </w:rPr>
-        <w:t>, but then put out-of-scope.)</w:t>
-      </w:r>
+      <w:bookmarkStart w:id="1" w:name="_Hlk39244043"/>
+      <w:r>
+        <w:rPr>
+          <w:rFonts w:asciiTheme="minorHAnsi" w:hAnsiTheme="minorHAnsi"/>
+          <w:szCs w:val="22"/>
+        </w:rPr>
+        <w:t xml:space="preserve">, but then </w:t>
+      </w:r>
+      <w:r>
+        <w:rPr>
+          <w:rFonts w:asciiTheme="minorHAnsi" w:hAnsiTheme="minorHAnsi"/>
+          <w:szCs w:val="22"/>
+        </w:rPr>
+        <w:t>the scope was split in two.</w:t>
+      </w:r>
+      <w:r>
+        <w:rPr>
+          <w:rFonts w:asciiTheme="minorHAnsi" w:hAnsiTheme="minorHAnsi"/>
+          <w:szCs w:val="22"/>
+        </w:rPr>
+        <w:t>)</w:t>
+      </w:r>
+      <w:bookmarkEnd w:id="1"/>
     </w:p>
     <w:bookmarkEnd w:id="0"/>
     <w:p>
@@ -233,35 +247,112 @@
           <w:rFonts w:asciiTheme="minorHAnsi" w:hAnsiTheme="minorHAnsi"/>
           <w:szCs w:val="22"/>
         </w:rPr>
-        <w:t xml:space="preserve">There was some frustration over </w:t>
-      </w:r>
-      <w:r>
-        <w:rPr>
-          <w:rFonts w:asciiTheme="minorHAnsi" w:hAnsiTheme="minorHAnsi"/>
-          <w:szCs w:val="22"/>
-        </w:rPr>
-        <w:t xml:space="preserve">unclarity </w:t>
-      </w:r>
-      <w:r>
-        <w:rPr>
-          <w:rFonts w:asciiTheme="minorHAnsi" w:hAnsiTheme="minorHAnsi"/>
-          <w:szCs w:val="22"/>
-        </w:rPr>
-        <w:t>how the diagram notation would eventually be.</w:t>
-      </w:r>
-      <w:r>
-        <w:rPr>
-          <w:rFonts w:asciiTheme="minorHAnsi" w:hAnsiTheme="minorHAnsi"/>
-          <w:szCs w:val="22"/>
-        </w:rPr>
-        <w:t xml:space="preserve"> The goal of the project is to get a clear view on that.</w:t>
-      </w:r>
-      <w:r>
-        <w:rPr>
-          <w:rFonts w:asciiTheme="minorHAnsi" w:hAnsiTheme="minorHAnsi"/>
-          <w:szCs w:val="22"/>
-        </w:rPr>
-        <w:t xml:space="preserve"> A clean up of the diagram expression content.</w:t>
+        <w:t>There was some frustration</w:t>
+      </w:r>
+      <w:r>
+        <w:rPr>
+          <w:rFonts w:asciiTheme="minorHAnsi" w:hAnsiTheme="minorHAnsi"/>
+          <w:szCs w:val="22"/>
+        </w:rPr>
+        <w:t>, because</w:t>
+      </w:r>
+      <w:r>
+        <w:rPr>
+          <w:rFonts w:asciiTheme="minorHAnsi" w:hAnsiTheme="minorHAnsi"/>
+          <w:szCs w:val="22"/>
+        </w:rPr>
+        <w:t xml:space="preserve"> </w:t>
+      </w:r>
+      <w:r>
+        <w:rPr>
+          <w:rFonts w:asciiTheme="minorHAnsi" w:hAnsiTheme="minorHAnsi"/>
+          <w:szCs w:val="22"/>
+        </w:rPr>
+        <w:t>i</w:t>
+      </w:r>
+      <w:r>
+        <w:rPr>
+          <w:rFonts w:asciiTheme="minorHAnsi" w:hAnsiTheme="minorHAnsi"/>
+          <w:szCs w:val="22"/>
+        </w:rPr>
+        <w:t xml:space="preserve">t was unclear, what </w:t>
+      </w:r>
+      <w:r>
+        <w:rPr>
+          <w:rFonts w:asciiTheme="minorHAnsi" w:hAnsiTheme="minorHAnsi"/>
+          <w:szCs w:val="22"/>
+        </w:rPr>
+        <w:t xml:space="preserve">the diagram notation </w:t>
+      </w:r>
+      <w:r>
+        <w:rPr>
+          <w:rFonts w:asciiTheme="minorHAnsi" w:hAnsiTheme="minorHAnsi"/>
+          <w:szCs w:val="22"/>
+        </w:rPr>
+        <w:t xml:space="preserve">was going to </w:t>
+      </w:r>
+      <w:r>
+        <w:rPr>
+          <w:rFonts w:asciiTheme="minorHAnsi" w:hAnsiTheme="minorHAnsi"/>
+          <w:szCs w:val="22"/>
+        </w:rPr>
+        <w:t>be</w:t>
+      </w:r>
+      <w:r>
+        <w:rPr>
+          <w:rFonts w:asciiTheme="minorHAnsi" w:hAnsiTheme="minorHAnsi"/>
+          <w:szCs w:val="22"/>
+        </w:rPr>
+        <w:t xml:space="preserve"> like</w:t>
+      </w:r>
+      <w:r>
+        <w:rPr>
+          <w:rFonts w:asciiTheme="minorHAnsi" w:hAnsiTheme="minorHAnsi"/>
+          <w:szCs w:val="22"/>
+        </w:rPr>
+        <w:t>.</w:t>
+      </w:r>
+      <w:r>
+        <w:rPr>
+          <w:rFonts w:asciiTheme="minorHAnsi" w:hAnsiTheme="minorHAnsi"/>
+          <w:szCs w:val="22"/>
+        </w:rPr>
+        <w:t xml:space="preserve"> The goal of the project </w:t>
+      </w:r>
+      <w:r>
+        <w:rPr>
+          <w:rFonts w:asciiTheme="minorHAnsi" w:hAnsiTheme="minorHAnsi"/>
+          <w:szCs w:val="22"/>
+        </w:rPr>
+        <w:t xml:space="preserve">was </w:t>
+      </w:r>
+      <w:r>
+        <w:rPr>
+          <w:rFonts w:asciiTheme="minorHAnsi" w:hAnsiTheme="minorHAnsi"/>
+          <w:szCs w:val="22"/>
+        </w:rPr>
+        <w:t>to get a clear view on that.</w:t>
+      </w:r>
+      <w:r>
+        <w:rPr>
+          <w:rFonts w:asciiTheme="minorHAnsi" w:hAnsiTheme="minorHAnsi"/>
+          <w:szCs w:val="22"/>
+        </w:rPr>
+        <w:t xml:space="preserve"> A clean up of the diagram </w:t>
+      </w:r>
+      <w:r>
+        <w:rPr>
+          <w:rFonts w:asciiTheme="minorHAnsi" w:hAnsiTheme="minorHAnsi"/>
+          <w:szCs w:val="22"/>
+        </w:rPr>
+        <w:t>notation</w:t>
+      </w:r>
+      <w:r>
+        <w:rPr>
+          <w:rFonts w:asciiTheme="minorHAnsi" w:hAnsiTheme="minorHAnsi"/>
+          <w:szCs w:val="22"/>
+        </w:rPr>
+        <w:t xml:space="preserve"> content.</w:t>
       </w:r>
     </w:p>
     <w:p>
@@ -285,7 +376,35 @@
           <w:rFonts w:asciiTheme="minorHAnsi" w:hAnsiTheme="minorHAnsi"/>
           <w:szCs w:val="22"/>
         </w:rPr>
-        <w:t xml:space="preserve">A limitation was to only get the rules clear, not to </w:t>
+        <w:t>A limitation was</w:t>
+      </w:r>
+      <w:r>
+        <w:rPr>
+          <w:rFonts w:asciiTheme="minorHAnsi" w:hAnsiTheme="minorHAnsi"/>
+          <w:szCs w:val="22"/>
+        </w:rPr>
+        <w:t>,</w:t>
+      </w:r>
+      <w:r>
+        <w:rPr>
+          <w:rFonts w:asciiTheme="minorHAnsi" w:hAnsiTheme="minorHAnsi"/>
+          <w:szCs w:val="22"/>
+        </w:rPr>
+        <w:t xml:space="preserve"> to only get the rules clear, not</w:t>
+      </w:r>
+      <w:r>
+        <w:rPr>
+          <w:rFonts w:asciiTheme="minorHAnsi" w:hAnsiTheme="minorHAnsi"/>
+          <w:szCs w:val="22"/>
+        </w:rPr>
+        <w:t xml:space="preserve"> necessarily</w:t>
+      </w:r>
+      <w:r>
+        <w:rPr>
+          <w:rFonts w:asciiTheme="minorHAnsi" w:hAnsiTheme="minorHAnsi"/>
+          <w:szCs w:val="22"/>
+        </w:rPr>
+        <w:t xml:space="preserve"> </w:t>
       </w:r>
       <w:r>
         <w:rPr>
@@ -328,6 +447,7 @@
           <w:szCs w:val="22"/>
         </w:rPr>
       </w:pPr>
+      <w:bookmarkStart w:id="2" w:name="_Hlk39243970"/>
       <w:r>
         <w:rPr>
           <w:rFonts w:asciiTheme="minorHAnsi" w:hAnsiTheme="minorHAnsi"/>
@@ -335,10 +455,8 @@
           <w:iCs/>
           <w:szCs w:val="22"/>
         </w:rPr>
-        <w:t xml:space="preserve">(This includes </w:t>
-      </w:r>
-      <w:bookmarkStart w:id="1" w:name="_GoBack"/>
-      <w:bookmarkEnd w:id="1"/>
+        <w:t>(</w:t>
+      </w:r>
       <w:r>
         <w:rPr>
           <w:rFonts w:asciiTheme="minorHAnsi" w:hAnsiTheme="minorHAnsi"/>
@@ -346,6 +464,24 @@
           <w:iCs/>
           <w:szCs w:val="22"/>
         </w:rPr>
+        <w:t>I</w:t>
+      </w:r>
+      <w:r>
+        <w:rPr>
+          <w:rFonts w:asciiTheme="minorHAnsi" w:hAnsiTheme="minorHAnsi"/>
+          <w:i/>
+          <w:iCs/>
+          <w:szCs w:val="22"/>
+        </w:rPr>
+        <w:t xml:space="preserve">ncludes </w:t>
+      </w:r>
+      <w:r>
+        <w:rPr>
+          <w:rFonts w:asciiTheme="minorHAnsi" w:hAnsiTheme="minorHAnsi"/>
+          <w:i/>
+          <w:iCs/>
+          <w:szCs w:val="22"/>
+        </w:rPr>
         <w:t>out-of</w:t>
       </w:r>
       <w:r>
@@ -355,7 +491,7 @@
           <w:iCs/>
           <w:szCs w:val="22"/>
         </w:rPr>
-        <w:t>-scope work of the Circle Language Spec project</w:t>
+        <w:t xml:space="preserve">-scope work </w:t>
       </w:r>
       <w:r>
         <w:rPr>
@@ -364,7 +500,7 @@
           <w:iCs/>
           <w:szCs w:val="22"/>
         </w:rPr>
-        <w:t>, not mentioned in this document.</w:t>
+        <w:t>not talked about here.</w:t>
       </w:r>
       <w:r>
         <w:rPr>
@@ -375,8 +511,8 @@
         </w:rPr>
         <w:t>)</w:t>
       </w:r>
-    </w:p>
-    <w:p/>
+      <w:bookmarkEnd w:id="2"/>
+    </w:p>
     <w:p>
       <w:pPr>
         <w:ind w:left="284"/>
@@ -385,11 +521,13 @@
           <w:szCs w:val="22"/>
         </w:rPr>
       </w:pPr>
+      <w:bookmarkStart w:id="3" w:name="_GoBack"/>
+      <w:bookmarkEnd w:id="3"/>
       <w:smartTag w:uri="urn:schemas-microsoft-com:office:smarttags" w:element="date">
         <w:smartTagPr>
+          <w:attr w:name="Month" w:val="5"/>
+          <w:attr w:name="Day" w:val="19"/>
           <w:attr w:name="Year" w:val="2008"/>
-          <w:attr w:name="Day" w:val="19"/>
-          <w:attr w:name="Month" w:val="5"/>
         </w:smartTagPr>
         <w:r>
           <w:rPr>
@@ -429,9 +567,9 @@
       </w:r>
       <w:smartTag w:uri="urn:schemas-microsoft-com:office:smarttags" w:element="date">
         <w:smartTagPr>
+          <w:attr w:name="Month" w:val="5"/>
+          <w:attr w:name="Day" w:val="27"/>
           <w:attr w:name="Year" w:val="2008"/>
-          <w:attr w:name="Day" w:val="27"/>
-          <w:attr w:name="Month" w:val="5"/>
         </w:smartTagPr>
         <w:r>
           <w:rPr>
@@ -691,7 +829,21 @@
           <w:rFonts w:asciiTheme="minorHAnsi" w:hAnsiTheme="minorHAnsi"/>
           <w:szCs w:val="22"/>
         </w:rPr>
-        <w:t>- Coding Principles and their Diagram Expression:</w:t>
+        <w:t xml:space="preserve">- Coding Principles and their Diagram </w:t>
+      </w:r>
+      <w:r>
+        <w:rPr>
+          <w:rFonts w:asciiTheme="minorHAnsi" w:hAnsiTheme="minorHAnsi"/>
+          <w:szCs w:val="22"/>
+        </w:rPr>
+        <w:t>Notation</w:t>
+      </w:r>
+      <w:r>
+        <w:rPr>
+          <w:rFonts w:asciiTheme="minorHAnsi" w:hAnsiTheme="minorHAnsi"/>
+          <w:szCs w:val="22"/>
+        </w:rPr>
+        <w:t>:</w:t>
       </w:r>
     </w:p>
     <w:p>
@@ -2610,14 +2762,12 @@
           <w:rFonts w:asciiTheme="minorHAnsi" w:hAnsiTheme="minorHAnsi"/>
           <w:i/>
           <w:szCs w:val="22"/>
-          <w:lang w:val="nl-NL"/>
-        </w:rPr>
-      </w:pPr>
-      <w:r>
-        <w:rPr>
-          <w:rFonts w:asciiTheme="minorHAnsi" w:hAnsiTheme="minorHAnsi"/>
-          <w:szCs w:val="22"/>
-          <w:lang w:val="nl-NL"/>
+        </w:rPr>
+      </w:pPr>
+      <w:r>
+        <w:rPr>
+          <w:rFonts w:asciiTheme="minorHAnsi" w:hAnsiTheme="minorHAnsi"/>
+          <w:szCs w:val="22"/>
         </w:rPr>
         <w:t xml:space="preserve">- </w:t>
       </w:r>
@@ -2626,7 +2776,6 @@
           <w:rFonts w:asciiTheme="minorHAnsi" w:hAnsiTheme="minorHAnsi"/>
           <w:i/>
           <w:szCs w:val="22"/>
-          <w:lang w:val="nl-NL"/>
         </w:rPr>
         <w:t>Method Versus Object</w:t>
       </w:r>
@@ -2637,14 +2786,12 @@
         <w:rPr>
           <w:rFonts w:asciiTheme="minorHAnsi" w:hAnsiTheme="minorHAnsi"/>
           <w:szCs w:val="22"/>
-          <w:lang w:val="nl-NL"/>
-        </w:rPr>
-      </w:pPr>
-      <w:r>
-        <w:rPr>
-          <w:rFonts w:asciiTheme="minorHAnsi" w:hAnsiTheme="minorHAnsi"/>
-          <w:szCs w:val="22"/>
-          <w:lang w:val="nl-NL"/>
+        </w:rPr>
+      </w:pPr>
+      <w:r>
+        <w:rPr>
+          <w:rFonts w:asciiTheme="minorHAnsi" w:hAnsiTheme="minorHAnsi"/>
+          <w:szCs w:val="22"/>
         </w:rPr>
         <w:t xml:space="preserve">version  </w:t>
       </w:r>
@@ -2653,7 +2800,6 @@
           <w:rFonts w:asciiTheme="minorHAnsi" w:hAnsiTheme="minorHAnsi"/>
           <w:i/>
           <w:szCs w:val="22"/>
-          <w:lang w:val="nl-NL"/>
         </w:rPr>
         <w:t>2008-05-26 XX</w:t>
       </w:r>
@@ -2665,14 +2811,12 @@
           <w:rFonts w:asciiTheme="minorHAnsi" w:hAnsiTheme="minorHAnsi"/>
           <w:i/>
           <w:szCs w:val="22"/>
-          <w:lang w:val="nl-NL"/>
-        </w:rPr>
-      </w:pPr>
-      <w:r>
-        <w:rPr>
-          <w:rFonts w:asciiTheme="minorHAnsi" w:hAnsiTheme="minorHAnsi"/>
-          <w:szCs w:val="22"/>
-          <w:lang w:val="nl-NL"/>
+        </w:rPr>
+      </w:pPr>
+      <w:r>
+        <w:rPr>
+          <w:rFonts w:asciiTheme="minorHAnsi" w:hAnsiTheme="minorHAnsi"/>
+          <w:szCs w:val="22"/>
         </w:rPr>
         <w:t xml:space="preserve">- </w:t>
       </w:r>
@@ -2681,21 +2825,9 @@
           <w:rFonts w:asciiTheme="minorHAnsi" w:hAnsiTheme="minorHAnsi"/>
           <w:i/>
           <w:szCs w:val="22"/>
-          <w:lang w:val="nl-NL"/>
-        </w:rPr>
-        <w:t xml:space="preserve">System </w:t>
-      </w:r>
-      <w:proofErr w:type="spellStart"/>
-      <w:r>
-        <w:rPr>
-          <w:rFonts w:asciiTheme="minorHAnsi" w:hAnsiTheme="minorHAnsi"/>
-          <w:i/>
-          <w:szCs w:val="22"/>
-          <w:lang w:val="nl-NL"/>
-        </w:rPr>
-        <w:t>Methods</w:t>
-      </w:r>
-      <w:proofErr w:type="spellEnd"/>
+        </w:rPr>
+        <w:t>System Methods</w:t>
+      </w:r>
     </w:p>
     <w:p>
       <w:pPr>
@@ -2746,7 +2878,21 @@
           <w:rFonts w:asciiTheme="minorHAnsi" w:hAnsiTheme="minorHAnsi"/>
           <w:szCs w:val="22"/>
         </w:rPr>
-        <w:t>- Coding Concepts and their Diagram Expression:</w:t>
+        <w:t xml:space="preserve">- Coding Concepts and their Diagram </w:t>
+      </w:r>
+      <w:r>
+        <w:rPr>
+          <w:rFonts w:asciiTheme="minorHAnsi" w:hAnsiTheme="minorHAnsi"/>
+          <w:szCs w:val="22"/>
+        </w:rPr>
+        <w:t>Notation</w:t>
+      </w:r>
+      <w:r>
+        <w:rPr>
+          <w:rFonts w:asciiTheme="minorHAnsi" w:hAnsiTheme="minorHAnsi"/>
+          <w:szCs w:val="22"/>
+        </w:rPr>
+        <w:t>:</w:t>
       </w:r>
     </w:p>
     <w:p>
